--- a/KolaDeepti_120cs0151_LAB_3.docx
+++ b/KolaDeepti_120cs0151_LAB_3.docx
@@ -8,8 +8,10 @@
         <w:jc w:val="center"/>
       </w:pPr>
       <w:r>
-        <w:t>AI_LAB_2</w:t>
-      </w:r>
+        <w:t>AI_LAB_3</w:t>
+      </w:r>
+      <w:bookmarkStart w:id="0" w:name="_GoBack"/>
+      <w:bookmarkEnd w:id="0"/>
     </w:p>
     <w:p>
       <w:pPr>
@@ -25,12 +27,7 @@
       </w:r>
       <w:proofErr w:type="spellEnd"/>
       <w:r>
-        <w:t xml:space="preserve"> </w:t>
-      </w:r>
-      <w:bookmarkStart w:id="0" w:name="_GoBack"/>
-      <w:bookmarkEnd w:id="0"/>
-      <w:r>
-        <w:t>(120cs0151)</w:t>
+        <w:t xml:space="preserve"> (120cs0151)</w:t>
       </w:r>
     </w:p>
     <w:p>
@@ -8239,6 +8236,9 @@
     </w:p>
     <w:p>
       <w:r>
+        <w:rPr>
+          <w:noProof/>
+        </w:rPr>
         <w:drawing>
           <wp:inline distT="0" distB="0" distL="0" distR="0" wp14:anchorId="42395121" wp14:editId="51C42382">
             <wp:extent cx="5943600" cy="438785"/>
@@ -16466,6 +16466,9 @@
         <w:br/>
       </w:r>
       <w:r>
+        <w:rPr>
+          <w:noProof/>
+        </w:rPr>
         <w:drawing>
           <wp:inline distT="0" distB="0" distL="0" distR="0" wp14:anchorId="6B16A69F" wp14:editId="13F06CDD">
             <wp:extent cx="5943600" cy="518160"/>
